--- a/TH_5_4_2025/NguyenHongDuc_TH_MinhChung_5_4_2025.docx
+++ b/TH_5_4_2025/NguyenHongDuc_TH_MinhChung_5_4_2025.docx
@@ -1609,11 +1609,77 @@
     </w:p>
     <w:p>
       <w:pPr>
-        <w:rPr>
-          <w:rFonts w:ascii="Times New Roman" w:hAnsi="Times New Roman" w:cs="Times New Roman"/>
-          <w:lang w:val="vi-VN"/>
-        </w:rPr>
-      </w:pPr>
+        <w:ind w:left="709"/>
+        <w:rPr>
+          <w:rFonts w:ascii="Times New Roman" w:hAnsi="Times New Roman" w:cs="Times New Roman"/>
+          <w:lang w:val="vi-VN"/>
+        </w:rPr>
+      </w:pPr>
+      <w:r>
+        <w:rPr>
+          <w:rFonts w:ascii="Times New Roman" w:hAnsi="Times New Roman" w:cs="Times New Roman"/>
+          <w:lang w:val="vi-VN"/>
+        </w:rPr>
+        <w:lastRenderedPageBreak/>
+        <w:tab/>
+      </w:r>
+      <w:r>
+        <w:rPr>
+          <w:rFonts w:ascii="Times New Roman" w:hAnsi="Times New Roman" w:cs="Times New Roman"/>
+          <w:lang w:val="vi-VN"/>
+        </w:rPr>
+        <w:drawing>
+          <wp:inline distT="0" distB="0" distL="0" distR="0" wp14:anchorId="033CEED2" wp14:editId="1B676251">
+            <wp:extent cx="5943600" cy="1586865"/>
+            <wp:effectExtent l="0" t="0" r="0" b="635"/>
+            <wp:docPr id="997405935" name="Picture 1" descr="A screenshot of a computer&#10;&#10;AI-generated content may be incorrect."/>
+            <wp:cNvGraphicFramePr>
+              <a:graphicFrameLocks xmlns:a="http://schemas.openxmlformats.org/drawingml/2006/main" noChangeAspect="1"/>
+            </wp:cNvGraphicFramePr>
+            <a:graphic xmlns:a="http://schemas.openxmlformats.org/drawingml/2006/main">
+              <a:graphicData uri="http://schemas.openxmlformats.org/drawingml/2006/picture">
+                <pic:pic xmlns:pic="http://schemas.openxmlformats.org/drawingml/2006/picture">
+                  <pic:nvPicPr>
+                    <pic:cNvPr id="997405935" name="Picture 1" descr="A screenshot of a computer&#10;&#10;AI-generated content may be incorrect."/>
+                    <pic:cNvPicPr/>
+                  </pic:nvPicPr>
+                  <pic:blipFill>
+                    <a:blip r:embed="rId19"/>
+                    <a:stretch>
+                      <a:fillRect/>
+                    </a:stretch>
+                  </pic:blipFill>
+                  <pic:spPr>
+                    <a:xfrm>
+                      <a:off x="0" y="0"/>
+                      <a:ext cx="5943600" cy="1586865"/>
+                    </a:xfrm>
+                    <a:prstGeom prst="rect">
+                      <a:avLst/>
+                    </a:prstGeom>
+                  </pic:spPr>
+                </pic:pic>
+              </a:graphicData>
+            </a:graphic>
+          </wp:inline>
+        </w:drawing>
+      </w:r>
+    </w:p>
+    <w:p>
+      <w:pPr>
+        <w:ind w:left="709"/>
+        <w:rPr>
+          <w:rFonts w:ascii="Times New Roman" w:hAnsi="Times New Roman" w:cs="Times New Roman"/>
+          <w:lang w:val="vi-VN"/>
+        </w:rPr>
+      </w:pPr>
+      <w:r>
+        <w:rPr>
+          <w:rFonts w:ascii="Times New Roman" w:hAnsi="Times New Roman" w:cs="Times New Roman"/>
+          <w:lang w:val="vi-VN"/>
+        </w:rPr>
+        <w:t xml:space="preserve">Sau khi chạy xong container sữ tự kết thúc </w:t>
+      </w:r>
     </w:p>
     <w:p>
       <w:pPr>
@@ -1644,11 +1710,76 @@
     </w:p>
     <w:p>
       <w:pPr>
-        <w:rPr>
-          <w:rFonts w:ascii="Times New Roman" w:hAnsi="Times New Roman" w:cs="Times New Roman"/>
-          <w:lang w:val="vi-VN"/>
-        </w:rPr>
-      </w:pPr>
+        <w:ind w:left="709"/>
+        <w:rPr>
+          <w:rFonts w:ascii="Times New Roman" w:hAnsi="Times New Roman" w:cs="Times New Roman"/>
+          <w:lang w:val="vi-VN"/>
+        </w:rPr>
+      </w:pPr>
+      <w:r>
+        <w:rPr>
+          <w:rFonts w:ascii="Times New Roman" w:hAnsi="Times New Roman" w:cs="Times New Roman"/>
+          <w:lang w:val="vi-VN"/>
+        </w:rPr>
+        <w:tab/>
+      </w:r>
+      <w:r>
+        <w:rPr>
+          <w:rFonts w:ascii="Times New Roman" w:hAnsi="Times New Roman" w:cs="Times New Roman"/>
+          <w:lang w:val="vi-VN"/>
+        </w:rPr>
+        <w:drawing>
+          <wp:inline distT="0" distB="0" distL="0" distR="0" wp14:anchorId="4A7D0F10" wp14:editId="203A2019">
+            <wp:extent cx="5943600" cy="1137920"/>
+            <wp:effectExtent l="0" t="0" r="0" b="5080"/>
+            <wp:docPr id="18184891" name="Picture 1" descr="A screen shot of a computer&#10;&#10;AI-generated content may be incorrect."/>
+            <wp:cNvGraphicFramePr>
+              <a:graphicFrameLocks xmlns:a="http://schemas.openxmlformats.org/drawingml/2006/main" noChangeAspect="1"/>
+            </wp:cNvGraphicFramePr>
+            <a:graphic xmlns:a="http://schemas.openxmlformats.org/drawingml/2006/main">
+              <a:graphicData uri="http://schemas.openxmlformats.org/drawingml/2006/picture">
+                <pic:pic xmlns:pic="http://schemas.openxmlformats.org/drawingml/2006/picture">
+                  <pic:nvPicPr>
+                    <pic:cNvPr id="18184891" name="Picture 1" descr="A screen shot of a computer&#10;&#10;AI-generated content may be incorrect."/>
+                    <pic:cNvPicPr/>
+                  </pic:nvPicPr>
+                  <pic:blipFill>
+                    <a:blip r:embed="rId20"/>
+                    <a:stretch>
+                      <a:fillRect/>
+                    </a:stretch>
+                  </pic:blipFill>
+                  <pic:spPr>
+                    <a:xfrm>
+                      <a:off x="0" y="0"/>
+                      <a:ext cx="5943600" cy="1137920"/>
+                    </a:xfrm>
+                    <a:prstGeom prst="rect">
+                      <a:avLst/>
+                    </a:prstGeom>
+                  </pic:spPr>
+                </pic:pic>
+              </a:graphicData>
+            </a:graphic>
+          </wp:inline>
+        </w:drawing>
+      </w:r>
+    </w:p>
+    <w:p>
+      <w:pPr>
+        <w:ind w:left="709"/>
+        <w:rPr>
+          <w:rFonts w:ascii="Times New Roman" w:hAnsi="Times New Roman" w:cs="Times New Roman"/>
+          <w:lang w:val="vi-VN"/>
+        </w:rPr>
+      </w:pPr>
+      <w:r>
+        <w:rPr>
+          <w:rFonts w:ascii="Times New Roman" w:hAnsi="Times New Roman" w:cs="Times New Roman"/>
+          <w:lang w:val="vi-VN"/>
+        </w:rPr>
+        <w:t xml:space="preserve">Dừng container web nhưng không xóa </w:t>
+      </w:r>
     </w:p>
     <w:p>
       <w:pPr>
@@ -1679,6 +1810,134 @@
     </w:p>
     <w:p>
       <w:pPr>
+        <w:ind w:left="709"/>
+        <w:rPr>
+          <w:rFonts w:ascii="Times New Roman" w:hAnsi="Times New Roman" w:cs="Times New Roman"/>
+          <w:lang w:val="vi-VN"/>
+        </w:rPr>
+      </w:pPr>
+      <w:r>
+        <w:rPr>
+          <w:rFonts w:ascii="Times New Roman" w:hAnsi="Times New Roman" w:cs="Times New Roman"/>
+          <w:lang w:val="vi-VN"/>
+        </w:rPr>
+        <w:tab/>
+      </w:r>
+      <w:r>
+        <w:rPr>
+          <w:rFonts w:ascii="Times New Roman" w:hAnsi="Times New Roman" w:cs="Times New Roman"/>
+          <w:lang w:val="vi-VN"/>
+        </w:rPr>
+        <w:drawing>
+          <wp:inline distT="0" distB="0" distL="0" distR="0" wp14:anchorId="03387DF5" wp14:editId="095E475D">
+            <wp:extent cx="5943600" cy="791210"/>
+            <wp:effectExtent l="0" t="0" r="0" b="0"/>
+            <wp:docPr id="1164026789" name="Picture 1" descr="A screen shot of a computer&#10;&#10;AI-generated content may be incorrect."/>
+            <wp:cNvGraphicFramePr>
+              <a:graphicFrameLocks xmlns:a="http://schemas.openxmlformats.org/drawingml/2006/main" noChangeAspect="1"/>
+            </wp:cNvGraphicFramePr>
+            <a:graphic xmlns:a="http://schemas.openxmlformats.org/drawingml/2006/main">
+              <a:graphicData uri="http://schemas.openxmlformats.org/drawingml/2006/picture">
+                <pic:pic xmlns:pic="http://schemas.openxmlformats.org/drawingml/2006/picture">
+                  <pic:nvPicPr>
+                    <pic:cNvPr id="1164026789" name="Picture 1" descr="A screen shot of a computer&#10;&#10;AI-generated content may be incorrect."/>
+                    <pic:cNvPicPr/>
+                  </pic:nvPicPr>
+                  <pic:blipFill>
+                    <a:blip r:embed="rId21"/>
+                    <a:stretch>
+                      <a:fillRect/>
+                    </a:stretch>
+                  </pic:blipFill>
+                  <pic:spPr>
+                    <a:xfrm>
+                      <a:off x="0" y="0"/>
+                      <a:ext cx="5943600" cy="791210"/>
+                    </a:xfrm>
+                    <a:prstGeom prst="rect">
+                      <a:avLst/>
+                    </a:prstGeom>
+                  </pic:spPr>
+                </pic:pic>
+              </a:graphicData>
+            </a:graphic>
+          </wp:inline>
+        </w:drawing>
+      </w:r>
+    </w:p>
+    <w:p>
+      <w:pPr>
+        <w:ind w:left="709"/>
+        <w:rPr>
+          <w:rFonts w:ascii="Times New Roman" w:hAnsi="Times New Roman" w:cs="Times New Roman"/>
+          <w:lang w:val="vi-VN"/>
+        </w:rPr>
+      </w:pPr>
+      <w:r>
+        <w:rPr>
+          <w:rFonts w:ascii="Times New Roman" w:hAnsi="Times New Roman" w:cs="Times New Roman"/>
+          <w:lang w:val="vi-VN"/>
+        </w:rPr>
+        <w:t>Xóa container web đã dừng</w:t>
+      </w:r>
+    </w:p>
+    <w:p>
+      <w:pPr>
+        <w:ind w:left="709"/>
+        <w:rPr>
+          <w:rFonts w:ascii="Times New Roman" w:hAnsi="Times New Roman" w:cs="Times New Roman"/>
+          <w:lang w:val="vi-VN"/>
+        </w:rPr>
+      </w:pPr>
+    </w:p>
+    <w:p>
+      <w:pPr>
+        <w:ind w:left="709"/>
+        <w:rPr>
+          <w:rFonts w:ascii="Times New Roman" w:hAnsi="Times New Roman" w:cs="Times New Roman"/>
+          <w:lang w:val="vi-VN"/>
+        </w:rPr>
+      </w:pPr>
+    </w:p>
+    <w:p>
+      <w:pPr>
+        <w:ind w:left="709"/>
+        <w:rPr>
+          <w:rFonts w:ascii="Times New Roman" w:hAnsi="Times New Roman" w:cs="Times New Roman"/>
+          <w:lang w:val="vi-VN"/>
+        </w:rPr>
+      </w:pPr>
+    </w:p>
+    <w:p>
+      <w:pPr>
+        <w:ind w:left="709"/>
+        <w:rPr>
+          <w:rFonts w:ascii="Times New Roman" w:hAnsi="Times New Roman" w:cs="Times New Roman"/>
+          <w:lang w:val="vi-VN"/>
+        </w:rPr>
+      </w:pPr>
+    </w:p>
+    <w:p>
+      <w:pPr>
+        <w:ind w:left="709"/>
+        <w:rPr>
+          <w:rFonts w:ascii="Times New Roman" w:hAnsi="Times New Roman" w:cs="Times New Roman"/>
+          <w:lang w:val="vi-VN"/>
+        </w:rPr>
+      </w:pPr>
+    </w:p>
+    <w:p>
+      <w:pPr>
+        <w:ind w:left="709"/>
+        <w:rPr>
+          <w:rFonts w:ascii="Times New Roman" w:hAnsi="Times New Roman" w:cs="Times New Roman"/>
+          <w:lang w:val="vi-VN"/>
+        </w:rPr>
+      </w:pPr>
+    </w:p>
+    <w:p>
+      <w:pPr>
+        <w:ind w:left="709"/>
         <w:rPr>
           <w:rFonts w:ascii="Times New Roman" w:hAnsi="Times New Roman" w:cs="Times New Roman"/>
           <w:lang w:val="vi-VN"/>
@@ -1715,11 +1974,76 @@
     </w:p>
     <w:p>
       <w:pPr>
-        <w:rPr>
-          <w:rFonts w:ascii="Times New Roman" w:hAnsi="Times New Roman" w:cs="Times New Roman"/>
-          <w:lang w:val="vi-VN"/>
-        </w:rPr>
-      </w:pPr>
+        <w:ind w:left="709"/>
+        <w:rPr>
+          <w:rFonts w:ascii="Times New Roman" w:hAnsi="Times New Roman" w:cs="Times New Roman"/>
+          <w:lang w:val="vi-VN"/>
+        </w:rPr>
+      </w:pPr>
+      <w:r>
+        <w:rPr>
+          <w:rFonts w:ascii="Times New Roman" w:hAnsi="Times New Roman" w:cs="Times New Roman"/>
+          <w:lang w:val="vi-VN"/>
+        </w:rPr>
+        <w:tab/>
+      </w:r>
+      <w:r>
+        <w:rPr>
+          <w:rFonts w:ascii="Times New Roman" w:hAnsi="Times New Roman" w:cs="Times New Roman"/>
+          <w:lang w:val="vi-VN"/>
+        </w:rPr>
+        <w:drawing>
+          <wp:inline distT="0" distB="0" distL="0" distR="0" wp14:anchorId="7B467E2B" wp14:editId="5294F9CC">
+            <wp:extent cx="5943600" cy="2105660"/>
+            <wp:effectExtent l="0" t="0" r="0" b="2540"/>
+            <wp:docPr id="694330939" name="Picture 1" descr="A computer screen with white text&#10;&#10;AI-generated content may be incorrect."/>
+            <wp:cNvGraphicFramePr>
+              <a:graphicFrameLocks xmlns:a="http://schemas.openxmlformats.org/drawingml/2006/main" noChangeAspect="1"/>
+            </wp:cNvGraphicFramePr>
+            <a:graphic xmlns:a="http://schemas.openxmlformats.org/drawingml/2006/main">
+              <a:graphicData uri="http://schemas.openxmlformats.org/drawingml/2006/picture">
+                <pic:pic xmlns:pic="http://schemas.openxmlformats.org/drawingml/2006/picture">
+                  <pic:nvPicPr>
+                    <pic:cNvPr id="694330939" name="Picture 1" descr="A computer screen with white text&#10;&#10;AI-generated content may be incorrect."/>
+                    <pic:cNvPicPr/>
+                  </pic:nvPicPr>
+                  <pic:blipFill>
+                    <a:blip r:embed="rId22"/>
+                    <a:stretch>
+                      <a:fillRect/>
+                    </a:stretch>
+                  </pic:blipFill>
+                  <pic:spPr>
+                    <a:xfrm>
+                      <a:off x="0" y="0"/>
+                      <a:ext cx="5943600" cy="2105660"/>
+                    </a:xfrm>
+                    <a:prstGeom prst="rect">
+                      <a:avLst/>
+                    </a:prstGeom>
+                  </pic:spPr>
+                </pic:pic>
+              </a:graphicData>
+            </a:graphic>
+          </wp:inline>
+        </w:drawing>
+      </w:r>
+    </w:p>
+    <w:p>
+      <w:pPr>
+        <w:ind w:left="709"/>
+        <w:rPr>
+          <w:rFonts w:ascii="Times New Roman" w:hAnsi="Times New Roman" w:cs="Times New Roman"/>
+          <w:lang w:val="vi-VN"/>
+        </w:rPr>
+      </w:pPr>
+      <w:r>
+        <w:rPr>
+          <w:rFonts w:ascii="Times New Roman" w:hAnsi="Times New Roman" w:cs="Times New Roman"/>
+          <w:lang w:val="vi-VN"/>
+        </w:rPr>
+        <w:t>In ra cấu hình từ YAML</w:t>
+      </w:r>
     </w:p>
     <w:p>
       <w:pPr>
@@ -1750,10 +2074,97 @@
     </w:p>
     <w:p>
       <w:pPr>
-        <w:rPr>
-          <w:lang w:val="vi-VN"/>
-        </w:rPr>
-      </w:pPr>
+        <w:ind w:left="709"/>
+        <w:rPr>
+          <w:rFonts w:ascii="Times New Roman" w:hAnsi="Times New Roman" w:cs="Times New Roman"/>
+          <w:lang w:val="vi-VN"/>
+        </w:rPr>
+      </w:pPr>
+      <w:r>
+        <w:rPr>
+          <w:rFonts w:ascii="Times New Roman" w:hAnsi="Times New Roman" w:cs="Times New Roman"/>
+          <w:lang w:val="vi-VN"/>
+        </w:rPr>
+        <w:tab/>
+      </w:r>
+      <w:r>
+        <w:rPr>
+          <w:rFonts w:ascii="Times New Roman" w:hAnsi="Times New Roman" w:cs="Times New Roman"/>
+          <w:lang w:val="vi-VN"/>
+        </w:rPr>
+        <w:drawing>
+          <wp:inline distT="0" distB="0" distL="0" distR="0" wp14:anchorId="55FF4BAF" wp14:editId="32A0484B">
+            <wp:extent cx="5943600" cy="3494405"/>
+            <wp:effectExtent l="0" t="0" r="0" b="0"/>
+            <wp:docPr id="1474733038" name="Picture 1" descr="A screenshot of a computer&#10;&#10;AI-generated content may be incorrect."/>
+            <wp:cNvGraphicFramePr>
+              <a:graphicFrameLocks xmlns:a="http://schemas.openxmlformats.org/drawingml/2006/main" noChangeAspect="1"/>
+            </wp:cNvGraphicFramePr>
+            <a:graphic xmlns:a="http://schemas.openxmlformats.org/drawingml/2006/main">
+              <a:graphicData uri="http://schemas.openxmlformats.org/drawingml/2006/picture">
+                <pic:pic xmlns:pic="http://schemas.openxmlformats.org/drawingml/2006/picture">
+                  <pic:nvPicPr>
+                    <pic:cNvPr id="1474733038" name="Picture 1" descr="A screenshot of a computer&#10;&#10;AI-generated content may be incorrect."/>
+                    <pic:cNvPicPr/>
+                  </pic:nvPicPr>
+                  <pic:blipFill>
+                    <a:blip r:embed="rId23"/>
+                    <a:stretch>
+                      <a:fillRect/>
+                    </a:stretch>
+                  </pic:blipFill>
+                  <pic:spPr>
+                    <a:xfrm>
+                      <a:off x="0" y="0"/>
+                      <a:ext cx="5943600" cy="3494405"/>
+                    </a:xfrm>
+                    <a:prstGeom prst="rect">
+                      <a:avLst/>
+                    </a:prstGeom>
+                  </pic:spPr>
+                </pic:pic>
+              </a:graphicData>
+            </a:graphic>
+          </wp:inline>
+        </w:drawing>
+      </w:r>
+    </w:p>
+    <w:p>
+      <w:pPr>
+        <w:ind w:left="709"/>
+        <w:rPr>
+          <w:rFonts w:ascii="Times New Roman" w:hAnsi="Times New Roman" w:cs="Times New Roman"/>
+          <w:lang w:val="vi-VN"/>
+        </w:rPr>
+      </w:pPr>
+      <w:r>
+        <w:rPr>
+          <w:rFonts w:ascii="Times New Roman" w:hAnsi="Times New Roman" w:cs="Times New Roman"/>
+          <w:lang w:val="vi-VN"/>
+        </w:rPr>
+        <w:t xml:space="preserve">Build lại image </w:t>
+      </w:r>
+      <w:r>
+        <w:rPr>
+          <w:rFonts w:ascii="Times New Roman" w:hAnsi="Times New Roman" w:cs="Times New Roman"/>
+          <w:lang w:val="vi-VN"/>
+        </w:rPr>
+        <w:t>rồi chạy</w:t>
+      </w:r>
+      <w:r>
+        <w:rPr>
+          <w:rFonts w:ascii="Times New Roman" w:hAnsi="Times New Roman" w:cs="Times New Roman"/>
+          <w:lang w:val="vi-VN"/>
+        </w:rPr>
+        <w:t xml:space="preserve"> container </w:t>
+      </w:r>
+      <w:r>
+        <w:rPr>
+          <w:rFonts w:ascii="Times New Roman" w:hAnsi="Times New Roman" w:cs="Times New Roman"/>
+          <w:lang w:val="vi-VN"/>
+        </w:rPr>
+        <w:t>ở chế độ nền</w:t>
+      </w:r>
     </w:p>
     <w:sectPr>
       <w:pgSz w:w="12240" w:h="15840"/>
